--- a/docs/Testing sequence.docx
+++ b/docs/Testing sequence.docx
@@ -435,6 +435,18 @@
       </w:pPr>
       <w:r>
         <w:t>Test log wrap-around</w:t>
+      </w:r>
+    </w:p>
+    <w:p>
+      <w:pPr>
+        <w:pStyle w:val="ListParagraph"/>
+        <w:numPr>
+          <w:ilvl w:val="0"/>
+          <w:numId w:val="1"/>
+        </w:numPr>
+      </w:pPr>
+      <w:r>
+        <w:t>Test with low input voltage – look for brown-out</w:t>
       </w:r>
     </w:p>
     <w:p>
